--- a/bilibili-Cartographer_ROS.docx
+++ b/bilibili-Cartographer_ROS.docx
@@ -54,6 +54,36 @@
       </w:r>
       <w:r>
         <w:br w:type="textWrapping"/>
+      </w:r>
+      <w:r>
+        <w:rPr>
+          <w:rFonts w:hint="default"/>
+          <w:lang w:val="en"/>
+        </w:rPr>
+        <w:t>(</w:t>
+      </w:r>
+      <w:r>
+        <w:rPr>
+          <w:rFonts w:hint="eastAsia"/>
+          <w:lang w:val="en" w:eastAsia="zh-CN"/>
+        </w:rPr>
+        <w:t>进入了</w:t>
+      </w:r>
+      <w:r>
+        <w:rPr>
+          <w:rFonts w:hint="eastAsia"/>
+          <w:lang w:val="en-US" w:eastAsia="zh-CN"/>
+        </w:rPr>
+        <w:t>NodeOptions类</w:t>
+      </w:r>
+      <w:bookmarkStart w:id="0" w:name="_GoBack"/>
+      <w:bookmarkEnd w:id="0"/>
+      <w:r>
+        <w:rPr>
+          <w:rFonts w:hint="default"/>
+          <w:lang w:val="en"/>
+        </w:rPr>
+        <w:t>)</w:t>
       </w:r>
       <w:r>
         <w:br w:type="textWrapping"/>
@@ -217,7 +247,7 @@
             <wp:effectExtent l="0" t="0" r="7620" b="1905"/>
             <wp:docPr id="1" name="图片 1"/>
             <wp:cNvGraphicFramePr>
-              <a:graphicFrameLocks xmlns:a="http://schemas.openxmlformats.org/drawingml/2006/main" noChangeAspect="1"/>
+              <a:graphicFrameLocks xmlns:a="http://schemas.openxmlformats.org/drawingml/2006/main" noChangeAspect="true"/>
             </wp:cNvGraphicFramePr>
             <a:graphic xmlns:a="http://schemas.openxmlformats.org/drawingml/2006/main">
               <a:graphicData uri="http://schemas.openxmlformats.org/drawingml/2006/picture">
@@ -225,7 +255,7 @@
                   <pic:nvPicPr>
                     <pic:cNvPr id="1" name="图片 1"/>
                     <pic:cNvPicPr>
-                      <a:picLocks noChangeAspect="1"/>
+                      <a:picLocks noChangeAspect="true"/>
                     </pic:cNvPicPr>
                   </pic:nvPicPr>
                   <pic:blipFill>
@@ -296,7 +326,7 @@
             <wp:effectExtent l="0" t="0" r="3810" b="2540"/>
             <wp:docPr id="2" name="图片 2"/>
             <wp:cNvGraphicFramePr>
-              <a:graphicFrameLocks xmlns:a="http://schemas.openxmlformats.org/drawingml/2006/main" noChangeAspect="1"/>
+              <a:graphicFrameLocks xmlns:a="http://schemas.openxmlformats.org/drawingml/2006/main" noChangeAspect="true"/>
             </wp:cNvGraphicFramePr>
             <a:graphic xmlns:a="http://schemas.openxmlformats.org/drawingml/2006/main">
               <a:graphicData uri="http://schemas.openxmlformats.org/drawingml/2006/picture">
@@ -304,7 +334,7 @@
                   <pic:nvPicPr>
                     <pic:cNvPr id="2" name="图片 2"/>
                     <pic:cNvPicPr>
-                      <a:picLocks noChangeAspect="1"/>
+                      <a:picLocks noChangeAspect="true"/>
                     </pic:cNvPicPr>
                   </pic:nvPicPr>
                   <pic:blipFill>
@@ -544,7 +574,7 @@
             <wp:effectExtent l="0" t="0" r="5715" b="18415"/>
             <wp:docPr id="3" name="图片 3"/>
             <wp:cNvGraphicFramePr>
-              <a:graphicFrameLocks xmlns:a="http://schemas.openxmlformats.org/drawingml/2006/main" noChangeAspect="1"/>
+              <a:graphicFrameLocks xmlns:a="http://schemas.openxmlformats.org/drawingml/2006/main" noChangeAspect="true"/>
             </wp:cNvGraphicFramePr>
             <a:graphic xmlns:a="http://schemas.openxmlformats.org/drawingml/2006/main">
               <a:graphicData uri="http://schemas.openxmlformats.org/drawingml/2006/picture">
@@ -552,7 +582,7 @@
                   <pic:nvPicPr>
                     <pic:cNvPr id="3" name="图片 3"/>
                     <pic:cNvPicPr>
-                      <a:picLocks noChangeAspect="1"/>
+                      <a:picLocks noChangeAspect="true"/>
                     </pic:cNvPicPr>
                   </pic:nvPicPr>
                   <pic:blipFill>
@@ -978,6 +1008,7 @@
         <w:keepLines w:val="0"/>
         <w:widowControl/>
         <w:numPr>
+          <w:ilvl w:val="0"/>
           <w:numId w:val="0"/>
         </w:numPr>
         <w:suppressLineNumbers w:val="0"/>
@@ -1002,6 +1033,7 @@
         <w:keepLines w:val="0"/>
         <w:widowControl/>
         <w:numPr>
+          <w:ilvl w:val="0"/>
           <w:numId w:val="0"/>
         </w:numPr>
         <w:suppressLineNumbers w:val="0"/>
@@ -1026,6 +1058,7 @@
         <w:keepLines w:val="0"/>
         <w:widowControl/>
         <w:numPr>
+          <w:ilvl w:val="0"/>
           <w:numId w:val="0"/>
         </w:numPr>
         <w:suppressLineNumbers w:val="0"/>
@@ -1043,6 +1076,7 @@
         <w:keepLines w:val="0"/>
         <w:widowControl/>
         <w:numPr>
+          <w:ilvl w:val="0"/>
           <w:numId w:val="0"/>
         </w:numPr>
         <w:suppressLineNumbers w:val="0"/>
@@ -1067,6 +1101,7 @@
         <w:keepLines w:val="0"/>
         <w:widowControl/>
         <w:numPr>
+          <w:ilvl w:val="0"/>
           <w:numId w:val="0"/>
         </w:numPr>
         <w:suppressLineNumbers w:val="0"/>
@@ -1091,6 +1126,7 @@
         <w:keepLines w:val="0"/>
         <w:widowControl/>
         <w:numPr>
+          <w:ilvl w:val="0"/>
           <w:numId w:val="0"/>
         </w:numPr>
         <w:suppressLineNumbers w:val="0"/>
@@ -1108,6 +1144,7 @@
         <w:keepLines w:val="0"/>
         <w:widowControl/>
         <w:numPr>
+          <w:ilvl w:val="0"/>
           <w:numId w:val="0"/>
         </w:numPr>
         <w:suppressLineNumbers w:val="0"/>
@@ -1124,8 +1161,6 @@
         </w:rPr>
         <w:t>最后回答之前留的问题，为什么我们要做一个封装呢？</w:t>
       </w:r>
-      <w:bookmarkStart w:id="0" w:name="_GoBack"/>
-      <w:bookmarkEnd w:id="0"/>
     </w:p>
     <w:sectPr>
       <w:pgSz w:w="11906" w:h="16838"/>
@@ -1138,7 +1173,7 @@
 </file>
 
 <file path=word/numbering.xml><?xml version="1.0" encoding="utf-8"?>
-<w:numbering xmlns:wpc="http://schemas.microsoft.com/office/word/2010/wordprocessingCanvas" xmlns:mc="http://schemas.openxmlformats.org/markup-compatibility/2006" xmlns:o="urn:schemas-microsoft-com:office:office" xmlns:r="http://schemas.openxmlformats.org/officeDocument/2006/relationships" xmlns:m="http://schemas.openxmlformats.org/officeDocument/2006/math" xmlns:v="urn:schemas-microsoft-com:vml" xmlns:wp14="http://schemas.microsoft.com/office/word/2010/wordprocessingDrawing" xmlns:wp="http://schemas.openxmlformats.org/drawingml/2006/wordprocessingDrawing" xmlns:w10="urn:schemas-microsoft-com:office:word" xmlns:w="http://schemas.openxmlformats.org/wordprocessingml/2006/main" xmlns:w14="http://schemas.microsoft.com/office/word/2010/wordml" xmlns:wpg="http://schemas.microsoft.com/office/word/2010/wordprocessingGroup" xmlns:wpi="http://schemas.microsoft.com/office/word/2010/wordprocessingInk" xmlns:wne="http://schemas.microsoft.com/office/word/2006/wordml" xmlns:wps="http://schemas.microsoft.com/office/word/2010/wordprocessingShape" mc:Ignorable="w14 wp14">
+<w:numbering xmlns:wpc="http://schemas.microsoft.com/office/word/2010/wordprocessingCanvas" xmlns:mc="http://schemas.openxmlformats.org/markup-compatibility/2006" xmlns:o="urn:schemas-microsoft-com:office:office" xmlns:r="http://schemas.openxmlformats.org/officeDocument/2006/relationships" xmlns:m="http://schemas.openxmlformats.org/officeDocument/2006/math" xmlns:v="urn:schemas-microsoft-com:vml" xmlns:wp14="http://schemas.microsoft.com/office/word/2010/wordprocessingDrawing" xmlns:wp="http://schemas.openxmlformats.org/drawingml/2006/wordprocessingDrawing" xmlns:w10="urn:schemas-microsoft-com:office:word" xmlns:w="http://schemas.openxmlformats.org/wordprocessingml/2006/main" xmlns:w14="http://schemas.microsoft.com/office/word/2010/wordml" xmlns:wpg="http://schemas.microsoft.com/office/word/2010/wordprocessingGroup" xmlns:wpi="http://schemas.microsoft.com/office/word/2010/wordprocessingInk" xmlns:wne="http://schemas.microsoft.com/office/word/2006/wordml" xmlns:wps="http://schemas.microsoft.com/office/word/2010/wordprocessingShape" xmlns:wpsCustomData="http://www.wps.cn/officeDocument/2013/wpsCustomData" mc:Ignorable="w14 wp14">
   <w:abstractNum w:abstractNumId="0">
     <w:nsid w:val="496F8BD6"/>
     <w:multiLevelType w:val="singleLevel"/>
@@ -1162,7 +1197,7 @@
 </file>
 
 <file path=word/styles.xml><?xml version="1.0" encoding="utf-8"?>
-<w:styles xmlns:mc="http://schemas.openxmlformats.org/markup-compatibility/2006" xmlns:o="urn:schemas-microsoft-com:office:office" xmlns:r="http://schemas.openxmlformats.org/officeDocument/2006/relationships" xmlns:m="http://schemas.openxmlformats.org/officeDocument/2006/math" xmlns:v="urn:schemas-microsoft-com:vml" xmlns:w="http://schemas.openxmlformats.org/wordprocessingml/2006/main" xmlns:w14="http://schemas.microsoft.com/office/word/2010/wordml" xmlns:w10="urn:schemas-microsoft-com:office:word" xmlns:sl="http://schemas.openxmlformats.org/schemaLibrary/2006/main" mc:Ignorable="w14">
+<w:styles xmlns:mc="http://schemas.openxmlformats.org/markup-compatibility/2006" xmlns:o="urn:schemas-microsoft-com:office:office" xmlns:r="http://schemas.openxmlformats.org/officeDocument/2006/relationships" xmlns:m="http://schemas.openxmlformats.org/officeDocument/2006/math" xmlns:v="urn:schemas-microsoft-com:vml" xmlns:w="http://schemas.openxmlformats.org/wordprocessingml/2006/main" xmlns:w14="http://schemas.microsoft.com/office/word/2010/wordml" xmlns:w10="urn:schemas-microsoft-com:office:word" xmlns:sl="http://schemas.openxmlformats.org/schemaLibrary/2006/main" xmlns:wpsCustomData="http://www.wps.cn/officeDocument/2013/wpsCustomData" mc:Ignorable="w14">
   <w:docDefaults>
     <w:rPrDefault>
       <w:rPr>
@@ -1609,7 +1644,7 @@
         <a:solidFill>
           <a:schemeClr val="phClr"/>
         </a:solidFill>
-        <a:gradFill rotWithShape="1">
+        <a:gradFill rotWithShape="true">
           <a:gsLst>
             <a:gs pos="0">
               <a:schemeClr val="phClr">
@@ -1633,9 +1668,9 @@
               </a:schemeClr>
             </a:gs>
           </a:gsLst>
-          <a:lin ang="5400000" scaled="0"/>
+          <a:lin ang="5400000" scaled="false"/>
         </a:gradFill>
-        <a:gradFill rotWithShape="1">
+        <a:gradFill rotWithShape="true">
           <a:gsLst>
             <a:gs pos="0">
               <a:schemeClr val="phClr">
@@ -1659,7 +1694,7 @@
               </a:schemeClr>
             </a:gs>
           </a:gsLst>
-          <a:lin ang="5400000" scaled="0"/>
+          <a:lin ang="5400000" scaled="false"/>
         </a:gradFill>
       </a:fillStyleLst>
       <a:lnStyleLst>
@@ -1712,7 +1747,7 @@
             <a:satMod val="170000"/>
           </a:schemeClr>
         </a:solidFill>
-        <a:gradFill rotWithShape="1">
+        <a:gradFill rotWithShape="true">
           <a:gsLst>
             <a:gs pos="0">
               <a:schemeClr val="phClr">
@@ -1737,7 +1772,7 @@
               </a:schemeClr>
             </a:gs>
           </a:gsLst>
-          <a:lin ang="5400000" scaled="0"/>
+          <a:lin ang="5400000" scaled="false"/>
         </a:gradFill>
       </a:bgFillStyleLst>
     </a:fmtScheme>
